--- a/form/betreuungsprotokoll.docx
+++ b/form/betreuungsprotokoll.docx
@@ -1,6 +1,6 @@
 
 <file path=word/document.xml><?xml version="1.0" encoding="utf-8"?>
-<w:document xmlns:wpc="http://schemas.microsoft.com/office/word/2010/wordprocessingCanvas" xmlns:mo="http://schemas.microsoft.com/office/mac/office/2008/main" xmlns:mc="http://schemas.openxmlformats.org/markup-compatibility/2006" xmlns:mv="urn:schemas-microsoft-com:mac:vml" xmlns:o="urn:schemas-microsoft-com:office:office" xmlns:r="http://schemas.openxmlformats.org/officeDocument/2006/relationships" xmlns:m="http://schemas.openxmlformats.org/officeDocument/2006/math" xmlns:v="urn:schemas-microsoft-com:vml" xmlns:wp14="http://schemas.microsoft.com/office/word/2010/wordprocessingDrawing" xmlns:wp="http://schemas.openxmlformats.org/drawingml/2006/wordprocessingDrawing" xmlns:w10="urn:schemas-microsoft-com:office:word" xmlns:w="http://schemas.openxmlformats.org/wordprocessingml/2006/main" xmlns:w14="http://schemas.microsoft.com/office/word/2010/wordml" xmlns:w15="http://schemas.microsoft.com/office/word/2012/wordml" xmlns:wpg="http://schemas.microsoft.com/office/word/2010/wordprocessingGroup" xmlns:wpi="http://schemas.microsoft.com/office/word/2010/wordprocessingInk" xmlns:wne="http://schemas.microsoft.com/office/word/2006/wordml" xmlns:wps="http://schemas.microsoft.com/office/word/2010/wordprocessingShape" mc:Ignorable="w14 w15 wp14">
+<w:document xmlns:wpc="http://schemas.microsoft.com/office/word/2010/wordprocessingCanvas" xmlns:cx="http://schemas.microsoft.com/office/drawing/2014/chartex" xmlns:cx1="http://schemas.microsoft.com/office/drawing/2015/9/8/chartex" xmlns:cx2="http://schemas.microsoft.com/office/drawing/2015/10/21/chartex" xmlns:cx3="http://schemas.microsoft.com/office/drawing/2016/5/9/chartex" xmlns:cx4="http://schemas.microsoft.com/office/drawing/2016/5/10/chartex" xmlns:cx5="http://schemas.microsoft.com/office/drawing/2016/5/11/chartex" xmlns:cx6="http://schemas.microsoft.com/office/drawing/2016/5/12/chartex" xmlns:cx7="http://schemas.microsoft.com/office/drawing/2016/5/13/chartex" xmlns:cx8="http://schemas.microsoft.com/office/drawing/2016/5/14/chartex" xmlns:mc="http://schemas.openxmlformats.org/markup-compatibility/2006" xmlns:aink="http://schemas.microsoft.com/office/drawing/2016/ink" xmlns:am3d="http://schemas.microsoft.com/office/drawing/2017/model3d" xmlns:o="urn:schemas-microsoft-com:office:office" xmlns:r="http://schemas.openxmlformats.org/officeDocument/2006/relationships" xmlns:m="http://schemas.openxmlformats.org/officeDocument/2006/math" xmlns:v="urn:schemas-microsoft-com:vml" xmlns:wp14="http://schemas.microsoft.com/office/word/2010/wordprocessingDrawing" xmlns:wp="http://schemas.openxmlformats.org/drawingml/2006/wordprocessingDrawing" xmlns:w10="urn:schemas-microsoft-com:office:word" xmlns:w="http://schemas.openxmlformats.org/wordprocessingml/2006/main" xmlns:w14="http://schemas.microsoft.com/office/word/2010/wordml" xmlns:w15="http://schemas.microsoft.com/office/word/2012/wordml" xmlns:w16cex="http://schemas.microsoft.com/office/word/2018/wordml/cex" xmlns:w16cid="http://schemas.microsoft.com/office/word/2016/wordml/cid" xmlns:w16="http://schemas.microsoft.com/office/word/2018/wordml" xmlns:w16se="http://schemas.microsoft.com/office/word/2015/wordml/symex" xmlns:wpg="http://schemas.microsoft.com/office/word/2010/wordprocessingGroup" xmlns:wpi="http://schemas.microsoft.com/office/word/2010/wordprocessingInk" xmlns:wne="http://schemas.microsoft.com/office/word/2006/wordml" xmlns:wps="http://schemas.microsoft.com/office/word/2010/wordprocessingShape" mc:Ignorable="w14 w15 w16se w16cid w16 w16cex wp14">
   <w:body>
     <w:p>
       <w:pPr>
@@ -33,6 +33,16 @@
         <w:tab/>
         <w:t>lfd. Nr.:</w:t>
       </w:r>
+      <w:r>
+        <w:rPr>
+          <w:rFonts w:ascii="Arial" w:hAnsi="Arial" w:cs="Arial"/>
+          <w:b/>
+          <w:sz w:val="28"/>
+          <w:szCs w:val="28"/>
+        </w:rPr>
+        <w:tab/>
+        <w:t>1</w:t>
+      </w:r>
     </w:p>
     <w:p>
       <w:pPr>
@@ -59,6 +69,14 @@
           <w:sz w:val="22"/>
         </w:rPr>
         <w:t>Themenstellung:</w:t>
+      </w:r>
+      <w:r>
+        <w:rPr>
+          <w:rFonts w:ascii="Arial" w:hAnsi="Arial" w:cs="Arial"/>
+          <w:sz w:val="22"/>
+        </w:rPr>
+        <w:tab/>
+        <w:t>Universeller hochdynamischer LED-Treiber</w:t>
       </w:r>
       <w:r>
         <w:rPr>
@@ -84,14 +102,29 @@
           <w:rFonts w:ascii="Arial" w:hAnsi="Arial" w:cs="Arial"/>
           <w:sz w:val="22"/>
         </w:rPr>
-        <w:t>Kandidaten/Kandidatinnen:</w:t>
-      </w:r>
-      <w:r>
-        <w:rPr>
-          <w:rFonts w:ascii="Arial" w:hAnsi="Arial" w:cs="Arial"/>
-          <w:sz w:val="22"/>
-        </w:rPr>
-        <w:tab/>
+        <w:t>Diplomanden</w:t>
+      </w:r>
+      <w:r>
+        <w:rPr>
+          <w:rFonts w:ascii="Arial" w:hAnsi="Arial" w:cs="Arial"/>
+          <w:sz w:val="22"/>
+        </w:rPr>
+        <w:t>:</w:t>
+      </w:r>
+      <w:r>
+        <w:rPr>
+          <w:rFonts w:ascii="Arial" w:hAnsi="Arial" w:cs="Arial"/>
+          <w:sz w:val="22"/>
+        </w:rPr>
+        <w:tab/>
+      </w:r>
+      <w:r>
+        <w:rPr>
+          <w:rFonts w:ascii="Arial" w:hAnsi="Arial" w:cs="Arial"/>
+          <w:sz w:val="22"/>
+        </w:rPr>
+        <w:tab/>
+        <w:t>Florian Hintermeier</w:t>
       </w:r>
     </w:p>
     <w:p>
@@ -118,6 +151,33 @@
           <w:sz w:val="22"/>
         </w:rPr>
         <w:tab/>
+        <w:t>Dominik Gansch</w:t>
+      </w:r>
+    </w:p>
+    <w:p>
+      <w:pPr>
+        <w:tabs>
+          <w:tab w:val="left" w:pos="1418"/>
+          <w:tab w:val="left" w:pos="3119"/>
+        </w:tabs>
+        <w:rPr>
+          <w:rFonts w:ascii="Arial" w:hAnsi="Arial" w:cs="Arial"/>
+          <w:sz w:val="22"/>
+        </w:rPr>
+      </w:pPr>
+      <w:r>
+        <w:rPr>
+          <w:rFonts w:ascii="Arial" w:hAnsi="Arial" w:cs="Arial"/>
+          <w:sz w:val="22"/>
+        </w:rPr>
+        <w:tab/>
+      </w:r>
+      <w:r>
+        <w:rPr>
+          <w:rFonts w:ascii="Arial" w:hAnsi="Arial" w:cs="Arial"/>
+          <w:sz w:val="22"/>
+        </w:rPr>
+        <w:tab/>
       </w:r>
     </w:p>
     <w:p>
@@ -144,6 +204,13 @@
         </w:rPr>
         <w:tab/>
       </w:r>
+      <w:r>
+        <w:rPr>
+          <w:rFonts w:ascii="Arial" w:hAnsi="Arial" w:cs="Arial"/>
+          <w:sz w:val="22"/>
+        </w:rPr>
+        <w:t>5AHELS</w:t>
+      </w:r>
     </w:p>
     <w:p>
       <w:pPr>
@@ -160,14 +227,21 @@
           <w:rFonts w:ascii="Arial" w:hAnsi="Arial" w:cs="Arial"/>
           <w:sz w:val="22"/>
         </w:rPr>
-        <w:t>Betreuer/in:</w:t>
-      </w:r>
-      <w:r>
-        <w:rPr>
-          <w:rFonts w:ascii="Arial" w:hAnsi="Arial" w:cs="Arial"/>
-          <w:sz w:val="22"/>
-        </w:rPr>
-        <w:tab/>
+        <w:t>Betreuer:</w:t>
+      </w:r>
+      <w:r>
+        <w:rPr>
+          <w:rFonts w:ascii="Arial" w:hAnsi="Arial" w:cs="Arial"/>
+          <w:sz w:val="22"/>
+        </w:rPr>
+        <w:tab/>
+      </w:r>
+      <w:r>
+        <w:rPr>
+          <w:rFonts w:ascii="Arial" w:hAnsi="Arial" w:cs="Arial"/>
+          <w:sz w:val="22"/>
+        </w:rPr>
+        <w:t>Dipl.-Ing. Josef Radlbauer</w:t>
       </w:r>
     </w:p>
     <w:p>
@@ -180,31 +254,9 @@
         </w:tabs>
         <w:rPr>
           <w:rFonts w:ascii="Arial" w:hAnsi="Arial" w:cs="Arial"/>
-          <w:color w:val="000000" w:themeColor="text1"/>
-          <w:sz w:val="22"/>
-        </w:rPr>
-      </w:pPr>
-      <w:r>
-        <w:rPr>
-          <w:rFonts w:ascii="Arial" w:hAnsi="Arial" w:cs="Arial"/>
-          <w:sz w:val="22"/>
-        </w:rPr>
-        <w:t>Ort:</w:t>
-      </w:r>
-      <w:r>
-        <w:rPr>
-          <w:rFonts w:ascii="Arial" w:hAnsi="Arial" w:cs="Arial"/>
-          <w:sz w:val="22"/>
-        </w:rPr>
-        <w:tab/>
-      </w:r>
-      <w:r>
-        <w:rPr>
-          <w:rFonts w:ascii="Arial" w:hAnsi="Arial" w:cs="Arial"/>
-          <w:sz w:val="22"/>
-        </w:rPr>
-        <w:tab/>
-      </w:r>
+          <w:sz w:val="22"/>
+        </w:rPr>
+      </w:pPr>
     </w:p>
     <w:p>
       <w:pPr>
@@ -216,6 +268,65 @@
         </w:tabs>
         <w:rPr>
           <w:rFonts w:ascii="Arial" w:hAnsi="Arial" w:cs="Arial"/>
+          <w:color w:val="000000" w:themeColor="text1"/>
+          <w:sz w:val="22"/>
+        </w:rPr>
+      </w:pPr>
+      <w:r>
+        <w:rPr>
+          <w:rFonts w:ascii="Arial" w:hAnsi="Arial" w:cs="Arial"/>
+          <w:sz w:val="22"/>
+        </w:rPr>
+        <w:t>Ort:</w:t>
+      </w:r>
+      <w:r>
+        <w:rPr>
+          <w:rFonts w:ascii="Arial" w:hAnsi="Arial" w:cs="Arial"/>
+          <w:sz w:val="22"/>
+        </w:rPr>
+        <w:tab/>
+      </w:r>
+      <w:r>
+        <w:rPr>
+          <w:rFonts w:ascii="Arial" w:hAnsi="Arial" w:cs="Arial"/>
+          <w:sz w:val="22"/>
+        </w:rPr>
+        <w:tab/>
+        <w:t>Rottenhauser Str. 8, 3250 Wieselburg</w:t>
+      </w:r>
+      <w:r>
+        <w:rPr>
+          <w:rFonts w:ascii="Arial" w:hAnsi="Arial" w:cs="Arial"/>
+          <w:sz w:val="22"/>
+        </w:rPr>
+        <w:tab/>
+        <w:t>Teilnehmer:</w:t>
+      </w:r>
+      <w:r>
+        <w:rPr>
+          <w:rFonts w:ascii="Arial" w:hAnsi="Arial" w:cs="Arial"/>
+          <w:sz w:val="22"/>
+        </w:rPr>
+        <w:tab/>
+      </w:r>
+      <w:r>
+        <w:rPr>
+          <w:rFonts w:ascii="Arial" w:hAnsi="Arial" w:cs="Arial"/>
+          <w:sz w:val="22"/>
+        </w:rPr>
+        <w:tab/>
+      </w:r>
+    </w:p>
+    <w:p>
+      <w:pPr>
+        <w:tabs>
+          <w:tab w:val="left" w:pos="1418"/>
+          <w:tab w:val="left" w:pos="3119"/>
+          <w:tab w:val="left" w:pos="3969"/>
+          <w:tab w:val="left" w:pos="5387"/>
+        </w:tabs>
+        <w:rPr>
+          <w:rFonts w:ascii="Arial" w:hAnsi="Arial" w:cs="Arial"/>
           <w:sz w:val="22"/>
         </w:rPr>
       </w:pPr>
@@ -239,6 +350,63 @@
           <w:sz w:val="22"/>
         </w:rPr>
         <w:tab/>
+      </w:r>
+      <w:r>
+        <w:rPr>
+          <w:rFonts w:ascii="Arial" w:hAnsi="Arial" w:cs="Arial"/>
+          <w:sz w:val="22"/>
+        </w:rPr>
+        <w:t>18</w:t>
+      </w:r>
+      <w:r>
+        <w:rPr>
+          <w:rFonts w:ascii="Arial" w:hAnsi="Arial" w:cs="Arial"/>
+          <w:sz w:val="22"/>
+        </w:rPr>
+        <w:t>.</w:t>
+      </w:r>
+      <w:r>
+        <w:rPr>
+          <w:rFonts w:ascii="Arial" w:hAnsi="Arial" w:cs="Arial"/>
+          <w:sz w:val="22"/>
+        </w:rPr>
+        <w:t>09</w:t>
+      </w:r>
+      <w:r>
+        <w:rPr>
+          <w:rFonts w:ascii="Arial" w:hAnsi="Arial" w:cs="Arial"/>
+          <w:sz w:val="22"/>
+        </w:rPr>
+        <w:t>.2019</w:t>
+      </w:r>
+      <w:r>
+        <w:rPr>
+          <w:rFonts w:ascii="Arial" w:hAnsi="Arial" w:cs="Arial"/>
+          <w:sz w:val="22"/>
+        </w:rPr>
+        <w:tab/>
+      </w:r>
+      <w:r>
+        <w:rPr>
+          <w:rFonts w:ascii="Arial" w:hAnsi="Arial" w:cs="Arial"/>
+          <w:sz w:val="22"/>
+        </w:rPr>
+        <w:tab/>
+      </w:r>
+      <w:r>
+        <w:rPr>
+          <w:rFonts w:ascii="Arial" w:hAnsi="Arial" w:cs="Arial"/>
+          <w:sz w:val="22"/>
+        </w:rPr>
+        <w:tab/>
+      </w:r>
+      <w:r>
+        <w:rPr>
+          <w:rFonts w:ascii="Arial" w:hAnsi="Arial" w:cs="Arial"/>
+          <w:sz w:val="22"/>
+        </w:rPr>
+        <w:tab/>
+        <w:t>Dominik Gansch</w:t>
       </w:r>
     </w:p>
     <w:p>
@@ -258,6 +426,118 @@
           <w:rFonts w:ascii="Arial" w:hAnsi="Arial" w:cs="Arial"/>
           <w:sz w:val="22"/>
         </w:rPr>
+        <w:tab/>
+      </w:r>
+      <w:r>
+        <w:rPr>
+          <w:rFonts w:ascii="Arial" w:hAnsi="Arial" w:cs="Arial"/>
+          <w:sz w:val="22"/>
+        </w:rPr>
+        <w:tab/>
+      </w:r>
+      <w:r>
+        <w:rPr>
+          <w:rFonts w:ascii="Arial" w:hAnsi="Arial" w:cs="Arial"/>
+          <w:sz w:val="22"/>
+        </w:rPr>
+        <w:tab/>
+      </w:r>
+      <w:r>
+        <w:rPr>
+          <w:rFonts w:ascii="Arial" w:hAnsi="Arial" w:cs="Arial"/>
+          <w:sz w:val="22"/>
+        </w:rPr>
+        <w:tab/>
+      </w:r>
+      <w:r>
+        <w:rPr>
+          <w:rFonts w:ascii="Arial" w:hAnsi="Arial" w:cs="Arial"/>
+          <w:sz w:val="22"/>
+        </w:rPr>
+        <w:tab/>
+      </w:r>
+      <w:r>
+        <w:rPr>
+          <w:rFonts w:ascii="Arial" w:hAnsi="Arial" w:cs="Arial"/>
+          <w:sz w:val="22"/>
+        </w:rPr>
+        <w:tab/>
+        <w:t>Florian Hintermeier</w:t>
+      </w:r>
+    </w:p>
+    <w:p>
+      <w:pPr>
+        <w:tabs>
+          <w:tab w:val="left" w:pos="3119"/>
+          <w:tab w:val="left" w:pos="3969"/>
+          <w:tab w:val="left" w:pos="5387"/>
+        </w:tabs>
+        <w:rPr>
+          <w:rFonts w:ascii="Arial" w:hAnsi="Arial" w:cs="Arial"/>
+          <w:sz w:val="22"/>
+        </w:rPr>
+      </w:pPr>
+      <w:r>
+        <w:rPr>
+          <w:rFonts w:ascii="Arial" w:hAnsi="Arial" w:cs="Arial"/>
+          <w:sz w:val="22"/>
+        </w:rPr>
+        <w:tab/>
+      </w:r>
+      <w:r>
+        <w:rPr>
+          <w:rFonts w:ascii="Arial" w:hAnsi="Arial" w:cs="Arial"/>
+          <w:sz w:val="22"/>
+        </w:rPr>
+        <w:tab/>
+      </w:r>
+      <w:r>
+        <w:rPr>
+          <w:rFonts w:ascii="Arial" w:hAnsi="Arial" w:cs="Arial"/>
+          <w:sz w:val="22"/>
+        </w:rPr>
+        <w:tab/>
+      </w:r>
+      <w:r>
+        <w:rPr>
+          <w:rFonts w:ascii="Arial" w:hAnsi="Arial" w:cs="Arial"/>
+          <w:sz w:val="22"/>
+        </w:rPr>
+        <w:tab/>
+      </w:r>
+      <w:r>
+        <w:rPr>
+          <w:rFonts w:ascii="Arial" w:hAnsi="Arial" w:cs="Arial"/>
+          <w:sz w:val="22"/>
+        </w:rPr>
+        <w:tab/>
+      </w:r>
+      <w:r>
+        <w:rPr>
+          <w:rFonts w:ascii="Arial" w:hAnsi="Arial" w:cs="Arial"/>
+          <w:sz w:val="22"/>
+        </w:rPr>
+        <w:tab/>
+        <w:t>Matthäus Artmann</w:t>
+      </w:r>
+    </w:p>
+    <w:p>
+      <w:pPr>
+        <w:tabs>
+          <w:tab w:val="left" w:pos="3119"/>
+          <w:tab w:val="left" w:pos="3969"/>
+          <w:tab w:val="left" w:pos="5387"/>
+        </w:tabs>
+        <w:rPr>
+          <w:rFonts w:ascii="Arial" w:hAnsi="Arial" w:cs="Arial"/>
+          <w:sz w:val="22"/>
+        </w:rPr>
+      </w:pPr>
+      <w:r>
+        <w:rPr>
+          <w:rFonts w:ascii="Arial" w:hAnsi="Arial" w:cs="Arial"/>
+          <w:sz w:val="22"/>
+        </w:rPr>
         <w:t>Zeit:</w:t>
       </w:r>
       <w:r>
@@ -267,8 +547,13 @@
         </w:rPr>
         <w:tab/>
       </w:r>
-      <w:bookmarkStart w:id="0" w:name="_GoBack"/>
-      <w:bookmarkEnd w:id="0"/>
+      <w:r>
+        <w:rPr>
+          <w:rFonts w:ascii="Arial" w:hAnsi="Arial" w:cs="Arial"/>
+          <w:sz w:val="22"/>
+        </w:rPr>
+        <w:t>15:00 – 16:24</w:t>
+      </w:r>
     </w:p>
     <w:p>
       <w:pPr>
@@ -314,10 +599,138 @@
         </w:rPr>
       </w:pPr>
     </w:p>
+    <w:p>
+      <w:pPr>
+        <w:pStyle w:val="Listenabsatz"/>
+        <w:numPr>
+          <w:ilvl w:val="0"/>
+          <w:numId w:val="1"/>
+        </w:numPr>
+        <w:pBdr>
+          <w:top w:val="single" w:sz="4" w:space="1" w:color="auto"/>
+          <w:left w:val="single" w:sz="4" w:space="4" w:color="auto"/>
+          <w:bottom w:val="single" w:sz="4" w:space="1" w:color="auto"/>
+          <w:right w:val="single" w:sz="4" w:space="4" w:color="auto"/>
+        </w:pBdr>
+        <w:rPr>
+          <w:rFonts w:ascii="Arial" w:hAnsi="Arial" w:cs="Arial"/>
+          <w:sz w:val="22"/>
+        </w:rPr>
+      </w:pPr>
+      <w:r>
+        <w:rPr>
+          <w:rFonts w:ascii="Arial" w:hAnsi="Arial" w:cs="Arial"/>
+          <w:sz w:val="22"/>
+        </w:rPr>
+        <w:t>Erstes Meeting</w:t>
+      </w:r>
+    </w:p>
+    <w:p>
+      <w:pPr>
+        <w:pStyle w:val="Listenabsatz"/>
+        <w:numPr>
+          <w:ilvl w:val="0"/>
+          <w:numId w:val="1"/>
+        </w:numPr>
+        <w:pBdr>
+          <w:top w:val="single" w:sz="4" w:space="1" w:color="auto"/>
+          <w:left w:val="single" w:sz="4" w:space="4" w:color="auto"/>
+          <w:bottom w:val="single" w:sz="4" w:space="1" w:color="auto"/>
+          <w:right w:val="single" w:sz="4" w:space="4" w:color="auto"/>
+        </w:pBdr>
+        <w:rPr>
+          <w:rFonts w:ascii="Arial" w:hAnsi="Arial" w:cs="Arial"/>
+          <w:sz w:val="22"/>
+        </w:rPr>
+      </w:pPr>
+      <w:r>
+        <w:rPr>
+          <w:rFonts w:ascii="Arial" w:hAnsi="Arial" w:cs="Arial"/>
+          <w:sz w:val="22"/>
+        </w:rPr>
+        <w:t>Bestandsaufnahme</w:t>
+      </w:r>
+    </w:p>
+    <w:p>
+      <w:pPr>
+        <w:pStyle w:val="Listenabsatz"/>
+        <w:numPr>
+          <w:ilvl w:val="0"/>
+          <w:numId w:val="1"/>
+        </w:numPr>
+        <w:pBdr>
+          <w:top w:val="single" w:sz="4" w:space="1" w:color="auto"/>
+          <w:left w:val="single" w:sz="4" w:space="4" w:color="auto"/>
+          <w:bottom w:val="single" w:sz="4" w:space="1" w:color="auto"/>
+          <w:right w:val="single" w:sz="4" w:space="4" w:color="auto"/>
+        </w:pBdr>
+        <w:rPr>
+          <w:rFonts w:ascii="Arial" w:hAnsi="Arial" w:cs="Arial"/>
+          <w:sz w:val="22"/>
+        </w:rPr>
+      </w:pPr>
+      <w:r>
+        <w:rPr>
+          <w:rFonts w:ascii="Arial" w:hAnsi="Arial" w:cs="Arial"/>
+          <w:sz w:val="22"/>
+        </w:rPr>
+        <w:t>Klarstellung von offenen Fragen</w:t>
+      </w:r>
+    </w:p>
+    <w:p>
+      <w:pPr>
+        <w:rPr>
+          <w:rFonts w:ascii="Arial" w:hAnsi="Arial" w:cs="Arial"/>
+          <w:sz w:val="22"/>
+        </w:rPr>
+      </w:pPr>
+    </w:p>
+    <w:p>
+      <w:pPr>
+        <w:rPr>
+          <w:rFonts w:ascii="Arial" w:hAnsi="Arial" w:cs="Arial"/>
+          <w:color w:val="000000" w:themeColor="text1"/>
+          <w:sz w:val="22"/>
+          <w:szCs w:val="22"/>
+          <w:lang w:val="de-AT" w:eastAsia="en-US"/>
+        </w:rPr>
+      </w:pPr>
+    </w:p>
+    <w:p>
+      <w:pPr>
+        <w:rPr>
+          <w:rFonts w:ascii="Arial" w:hAnsi="Arial" w:cs="Arial"/>
+          <w:sz w:val="22"/>
+        </w:rPr>
+      </w:pPr>
+    </w:p>
+    <w:p>
+      <w:pPr>
+        <w:rPr>
+          <w:rFonts w:ascii="Arial" w:hAnsi="Arial" w:cs="Arial"/>
+          <w:sz w:val="22"/>
+        </w:rPr>
+      </w:pPr>
+      <w:r>
+        <w:rPr>
+          <w:rFonts w:ascii="Arial" w:hAnsi="Arial" w:cs="Arial"/>
+          <w:sz w:val="22"/>
+        </w:rPr>
+        <w:t>Aufgaben:</w:t>
+      </w:r>
+    </w:p>
+    <w:p>
+      <w:pPr>
+        <w:rPr>
+          <w:rFonts w:ascii="Arial" w:hAnsi="Arial" w:cs="Arial"/>
+          <w:sz w:val="22"/>
+        </w:rPr>
+      </w:pPr>
+    </w:p>
     <w:tbl>
       <w:tblPr>
-        <w:tblpPr w:leftFromText="141" w:rightFromText="141" w:vertAnchor="text" w:horzAnchor="margin" w:tblpX="108" w:tblpY="36"/>
-        <w:tblW w:w="9495" w:type="dxa"/>
+        <w:tblpPr w:leftFromText="142" w:rightFromText="142" w:vertAnchor="text" w:horzAnchor="margin" w:tblpX="109" w:tblpY="35"/>
+        <w:tblW w:w="9716" w:type="dxa"/>
         <w:tblBorders>
           <w:top w:val="single" w:sz="4" w:space="0" w:color="auto"/>
           <w:left w:val="single" w:sz="4" w:space="0" w:color="auto"/>
@@ -330,13 +743,18 @@
         <w:tblLook w:val="00A0" w:firstRow="1" w:lastRow="0" w:firstColumn="1" w:lastColumn="0" w:noHBand="0" w:noVBand="0"/>
       </w:tblPr>
       <w:tblGrid>
-        <w:gridCol w:w="1838"/>
-        <w:gridCol w:w="7657"/>
+        <w:gridCol w:w="1576"/>
+        <w:gridCol w:w="4982"/>
+        <w:gridCol w:w="1579"/>
+        <w:gridCol w:w="1579"/>
       </w:tblGrid>
       <w:tr>
+        <w:trPr>
+          <w:trHeight w:val="514"/>
+        </w:trPr>
         <w:tc>
           <w:tcPr>
-            <w:tcW w:w="1838" w:type="dxa"/>
+            <w:tcW w:w="1576" w:type="dxa"/>
             <w:tcBorders>
               <w:top w:val="single" w:sz="4" w:space="0" w:color="auto"/>
               <w:left w:val="single" w:sz="4" w:space="0" w:color="auto"/>
@@ -366,260 +784,7 @@
         </w:tc>
         <w:tc>
           <w:tcPr>
-            <w:tcW w:w="7655" w:type="dxa"/>
-            <w:tcBorders>
-              <w:top w:val="single" w:sz="4" w:space="0" w:color="auto"/>
-              <w:left w:val="single" w:sz="4" w:space="0" w:color="auto"/>
-              <w:bottom w:val="single" w:sz="4" w:space="0" w:color="auto"/>
-              <w:right w:val="single" w:sz="4" w:space="0" w:color="auto"/>
-            </w:tcBorders>
-            <w:vAlign w:val="center"/>
-            <w:hideMark/>
-          </w:tcPr>
-          <w:p>
-            <w:pPr>
-              <w:spacing w:before="120" w:after="120"/>
-              <w:jc w:val="center"/>
-              <w:rPr>
-                <w:rFonts w:ascii="Arial" w:hAnsi="Arial" w:cs="Arial"/>
-                <w:sz w:val="22"/>
-              </w:rPr>
-            </w:pPr>
-            <w:r>
-              <w:rPr>
-                <w:rFonts w:ascii="Arial" w:hAnsi="Arial" w:cs="Arial"/>
-                <w:sz w:val="22"/>
-              </w:rPr>
-              <w:t>Notiz</w:t>
-            </w:r>
-          </w:p>
-        </w:tc>
-      </w:tr>
-      <w:tr>
-        <w:tc>
-          <w:tcPr>
-            <w:tcW w:w="1838" w:type="dxa"/>
-            <w:tcBorders>
-              <w:top w:val="single" w:sz="4" w:space="0" w:color="auto"/>
-              <w:left w:val="single" w:sz="4" w:space="0" w:color="auto"/>
-              <w:bottom w:val="single" w:sz="4" w:space="0" w:color="auto"/>
-              <w:right w:val="single" w:sz="4" w:space="0" w:color="auto"/>
-            </w:tcBorders>
-            <w:vAlign w:val="center"/>
-          </w:tcPr>
-          <w:p>
-            <w:pPr>
-              <w:rPr>
-                <w:rFonts w:ascii="Arial" w:hAnsi="Arial" w:cs="Arial"/>
-                <w:sz w:val="22"/>
-              </w:rPr>
-            </w:pPr>
-          </w:p>
-        </w:tc>
-        <w:tc>
-          <w:tcPr>
-            <w:tcW w:w="7655" w:type="dxa"/>
-            <w:tcBorders>
-              <w:top w:val="single" w:sz="4" w:space="0" w:color="auto"/>
-              <w:left w:val="single" w:sz="4" w:space="0" w:color="auto"/>
-              <w:bottom w:val="single" w:sz="4" w:space="0" w:color="auto"/>
-              <w:right w:val="single" w:sz="4" w:space="0" w:color="auto"/>
-            </w:tcBorders>
-            <w:vAlign w:val="center"/>
-          </w:tcPr>
-          <w:p>
-            <w:pPr>
-              <w:rPr>
-                <w:rFonts w:ascii="Arial" w:hAnsi="Arial" w:cs="Arial"/>
-                <w:sz w:val="22"/>
-              </w:rPr>
-            </w:pPr>
-          </w:p>
-        </w:tc>
-      </w:tr>
-      <w:tr>
-        <w:tc>
-          <w:tcPr>
-            <w:tcW w:w="1838" w:type="dxa"/>
-            <w:tcBorders>
-              <w:top w:val="single" w:sz="4" w:space="0" w:color="auto"/>
-              <w:left w:val="single" w:sz="4" w:space="0" w:color="auto"/>
-              <w:bottom w:val="single" w:sz="4" w:space="0" w:color="auto"/>
-              <w:right w:val="single" w:sz="4" w:space="0" w:color="auto"/>
-            </w:tcBorders>
-            <w:vAlign w:val="center"/>
-          </w:tcPr>
-          <w:p>
-            <w:pPr>
-              <w:rPr>
-                <w:rFonts w:ascii="Arial" w:hAnsi="Arial" w:cs="Arial"/>
-                <w:color w:val="000000" w:themeColor="text1"/>
-                <w:sz w:val="22"/>
-              </w:rPr>
-            </w:pPr>
-          </w:p>
-        </w:tc>
-        <w:tc>
-          <w:tcPr>
-            <w:tcW w:w="7655" w:type="dxa"/>
-            <w:tcBorders>
-              <w:top w:val="single" w:sz="4" w:space="0" w:color="auto"/>
-              <w:left w:val="single" w:sz="4" w:space="0" w:color="auto"/>
-              <w:bottom w:val="single" w:sz="4" w:space="0" w:color="auto"/>
-              <w:right w:val="single" w:sz="4" w:space="0" w:color="auto"/>
-            </w:tcBorders>
-            <w:vAlign w:val="center"/>
-          </w:tcPr>
-          <w:p>
-            <w:pPr>
-              <w:rPr>
-                <w:rFonts w:ascii="Arial" w:hAnsi="Arial" w:cs="Arial"/>
-                <w:sz w:val="22"/>
-              </w:rPr>
-            </w:pPr>
-          </w:p>
-        </w:tc>
-      </w:tr>
-      <w:tr>
-        <w:tc>
-          <w:tcPr>
-            <w:tcW w:w="1838" w:type="dxa"/>
-            <w:tcBorders>
-              <w:top w:val="single" w:sz="4" w:space="0" w:color="auto"/>
-              <w:left w:val="single" w:sz="4" w:space="0" w:color="auto"/>
-              <w:bottom w:val="single" w:sz="4" w:space="0" w:color="auto"/>
-              <w:right w:val="single" w:sz="4" w:space="0" w:color="auto"/>
-            </w:tcBorders>
-            <w:vAlign w:val="center"/>
-          </w:tcPr>
-          <w:p>
-            <w:pPr>
-              <w:rPr>
-                <w:rFonts w:ascii="Arial" w:hAnsi="Arial" w:cs="Arial"/>
-                <w:color w:val="000000" w:themeColor="text1"/>
-                <w:sz w:val="22"/>
-              </w:rPr>
-            </w:pPr>
-          </w:p>
-        </w:tc>
-        <w:tc>
-          <w:tcPr>
-            <w:tcW w:w="7655" w:type="dxa"/>
-            <w:tcBorders>
-              <w:top w:val="single" w:sz="4" w:space="0" w:color="auto"/>
-              <w:left w:val="single" w:sz="4" w:space="0" w:color="auto"/>
-              <w:bottom w:val="single" w:sz="4" w:space="0" w:color="auto"/>
-              <w:right w:val="single" w:sz="4" w:space="0" w:color="auto"/>
-            </w:tcBorders>
-            <w:vAlign w:val="center"/>
-          </w:tcPr>
-          <w:p>
-            <w:pPr>
-              <w:rPr>
-                <w:rFonts w:ascii="Arial" w:hAnsi="Arial" w:cs="Arial"/>
-                <w:sz w:val="22"/>
-              </w:rPr>
-            </w:pPr>
-          </w:p>
-        </w:tc>
-      </w:tr>
-    </w:tbl>
-    <w:p>
-      <w:pPr>
-        <w:rPr>
-          <w:rFonts w:ascii="Arial" w:hAnsi="Arial" w:cs="Arial"/>
-          <w:color w:val="000000" w:themeColor="text1"/>
-          <w:sz w:val="22"/>
-          <w:szCs w:val="22"/>
-          <w:lang w:val="de-AT" w:eastAsia="en-US"/>
-        </w:rPr>
-      </w:pPr>
-    </w:p>
-    <w:p>
-      <w:pPr>
-        <w:rPr>
-          <w:rFonts w:ascii="Arial" w:hAnsi="Arial" w:cs="Arial"/>
-          <w:sz w:val="22"/>
-        </w:rPr>
-      </w:pPr>
-    </w:p>
-    <w:p>
-      <w:pPr>
-        <w:rPr>
-          <w:rFonts w:ascii="Arial" w:hAnsi="Arial" w:cs="Arial"/>
-          <w:sz w:val="22"/>
-        </w:rPr>
-      </w:pPr>
-      <w:r>
-        <w:rPr>
-          <w:rFonts w:ascii="Arial" w:hAnsi="Arial" w:cs="Arial"/>
-          <w:sz w:val="22"/>
-        </w:rPr>
-        <w:t>Aufgaben:</w:t>
-      </w:r>
-    </w:p>
-    <w:p>
-      <w:pPr>
-        <w:rPr>
-          <w:rFonts w:ascii="Arial" w:hAnsi="Arial" w:cs="Arial"/>
-          <w:sz w:val="22"/>
-        </w:rPr>
-      </w:pPr>
-    </w:p>
-    <w:tbl>
-      <w:tblPr>
-        <w:tblpPr w:leftFromText="142" w:rightFromText="142" w:vertAnchor="text" w:horzAnchor="margin" w:tblpX="109" w:tblpY="35"/>
-        <w:tblW w:w="9495" w:type="dxa"/>
-        <w:tblBorders>
-          <w:top w:val="single" w:sz="4" w:space="0" w:color="auto"/>
-          <w:left w:val="single" w:sz="4" w:space="0" w:color="auto"/>
-          <w:bottom w:val="single" w:sz="4" w:space="0" w:color="auto"/>
-          <w:right w:val="single" w:sz="4" w:space="0" w:color="auto"/>
-          <w:insideH w:val="single" w:sz="4" w:space="0" w:color="auto"/>
-          <w:insideV w:val="single" w:sz="4" w:space="0" w:color="auto"/>
-        </w:tblBorders>
-        <w:tblLayout w:type="fixed"/>
-        <w:tblLook w:val="00A0" w:firstRow="1" w:lastRow="0" w:firstColumn="1" w:lastColumn="0" w:noHBand="0" w:noVBand="0"/>
-      </w:tblPr>
-      <w:tblGrid>
-        <w:gridCol w:w="1839"/>
-        <w:gridCol w:w="5813"/>
-        <w:gridCol w:w="1843"/>
-      </w:tblGrid>
-      <w:tr>
-        <w:tc>
-          <w:tcPr>
-            <w:tcW w:w="1838" w:type="dxa"/>
-            <w:tcBorders>
-              <w:top w:val="single" w:sz="4" w:space="0" w:color="auto"/>
-              <w:left w:val="single" w:sz="4" w:space="0" w:color="auto"/>
-              <w:bottom w:val="single" w:sz="4" w:space="0" w:color="auto"/>
-              <w:right w:val="single" w:sz="4" w:space="0" w:color="auto"/>
-            </w:tcBorders>
-            <w:vAlign w:val="center"/>
-            <w:hideMark/>
-          </w:tcPr>
-          <w:p>
-            <w:pPr>
-              <w:spacing w:before="120" w:after="120"/>
-              <w:jc w:val="center"/>
-              <w:rPr>
-                <w:rFonts w:ascii="Arial" w:hAnsi="Arial" w:cs="Arial"/>
-                <w:sz w:val="22"/>
-              </w:rPr>
-            </w:pPr>
-            <w:r>
-              <w:rPr>
-                <w:rFonts w:ascii="Arial" w:hAnsi="Arial" w:cs="Arial"/>
-                <w:sz w:val="22"/>
-              </w:rPr>
-              <w:t>Name</w:t>
-            </w:r>
-          </w:p>
-        </w:tc>
-        <w:tc>
-          <w:tcPr>
-            <w:tcW w:w="5812" w:type="dxa"/>
+            <w:tcW w:w="4982" w:type="dxa"/>
             <w:tcBorders>
               <w:top w:val="single" w:sz="4" w:space="0" w:color="auto"/>
               <w:left w:val="single" w:sz="4" w:space="0" w:color="auto"/>
@@ -649,7 +814,7 @@
         </w:tc>
         <w:tc>
           <w:tcPr>
-            <w:tcW w:w="1843" w:type="dxa"/>
+            <w:tcW w:w="1579" w:type="dxa"/>
             <w:tcBorders>
               <w:top w:val="single" w:sz="4" w:space="0" w:color="auto"/>
               <w:left w:val="single" w:sz="4" w:space="0" w:color="auto"/>
@@ -677,11 +842,43 @@
             </w:r>
           </w:p>
         </w:tc>
+        <w:tc>
+          <w:tcPr>
+            <w:tcW w:w="1579" w:type="dxa"/>
+            <w:tcBorders>
+              <w:top w:val="single" w:sz="4" w:space="0" w:color="auto"/>
+              <w:left w:val="single" w:sz="4" w:space="0" w:color="auto"/>
+              <w:bottom w:val="single" w:sz="4" w:space="0" w:color="auto"/>
+              <w:right w:val="single" w:sz="4" w:space="0" w:color="auto"/>
+            </w:tcBorders>
+            <w:vAlign w:val="center"/>
+          </w:tcPr>
+          <w:p>
+            <w:pPr>
+              <w:spacing w:before="120" w:after="120"/>
+              <w:jc w:val="center"/>
+              <w:rPr>
+                <w:rFonts w:ascii="Arial" w:hAnsi="Arial" w:cs="Arial"/>
+                <w:sz w:val="22"/>
+              </w:rPr>
+            </w:pPr>
+            <w:r>
+              <w:rPr>
+                <w:rFonts w:ascii="Arial" w:hAnsi="Arial" w:cs="Arial"/>
+                <w:sz w:val="22"/>
+              </w:rPr>
+              <w:t>Status</w:t>
+            </w:r>
+          </w:p>
+        </w:tc>
       </w:tr>
       <w:tr>
+        <w:trPr>
+          <w:trHeight w:val="263"/>
+        </w:trPr>
         <w:tc>
           <w:tcPr>
-            <w:tcW w:w="1838" w:type="dxa"/>
+            <w:tcW w:w="1576" w:type="dxa"/>
             <w:tcBorders>
               <w:top w:val="single" w:sz="4" w:space="0" w:color="auto"/>
               <w:left w:val="single" w:sz="4" w:space="0" w:color="auto"/>
@@ -697,11 +894,18 @@
                 <w:sz w:val="22"/>
               </w:rPr>
             </w:pPr>
+            <w:r>
+              <w:rPr>
+                <w:rFonts w:ascii="Arial" w:hAnsi="Arial" w:cs="Arial"/>
+                <w:sz w:val="22"/>
+              </w:rPr>
+              <w:t>Diplomanden</w:t>
+            </w:r>
           </w:p>
         </w:tc>
         <w:tc>
           <w:tcPr>
-            <w:tcW w:w="5812" w:type="dxa"/>
+            <w:tcW w:w="4982" w:type="dxa"/>
             <w:tcBorders>
               <w:top w:val="single" w:sz="4" w:space="0" w:color="auto"/>
               <w:left w:val="single" w:sz="4" w:space="0" w:color="auto"/>
@@ -717,11 +921,18 @@
                 <w:sz w:val="22"/>
               </w:rPr>
             </w:pPr>
+            <w:r>
+              <w:rPr>
+                <w:rFonts w:ascii="Arial" w:hAnsi="Arial" w:cs="Arial"/>
+                <w:sz w:val="22"/>
+              </w:rPr>
+              <w:t>Recherche: Möglichkeiten zur Umsetzung</w:t>
+            </w:r>
           </w:p>
         </w:tc>
         <w:tc>
           <w:tcPr>
-            <w:tcW w:w="1843" w:type="dxa"/>
+            <w:tcW w:w="1579" w:type="dxa"/>
             <w:tcBorders>
               <w:top w:val="single" w:sz="4" w:space="0" w:color="auto"/>
               <w:left w:val="single" w:sz="4" w:space="0" w:color="auto"/>
@@ -737,13 +948,53 @@
                 <w:sz w:val="22"/>
               </w:rPr>
             </w:pPr>
+            <w:r>
+              <w:rPr>
+                <w:rFonts w:ascii="Arial" w:hAnsi="Arial" w:cs="Arial"/>
+                <w:color w:val="000000" w:themeColor="text1"/>
+                <w:sz w:val="22"/>
+              </w:rPr>
+              <w:t>02.10.2019</w:t>
+            </w:r>
+          </w:p>
+        </w:tc>
+        <w:tc>
+          <w:tcPr>
+            <w:tcW w:w="1579" w:type="dxa"/>
+            <w:tcBorders>
+              <w:top w:val="single" w:sz="4" w:space="0" w:color="auto"/>
+              <w:left w:val="single" w:sz="4" w:space="0" w:color="auto"/>
+              <w:bottom w:val="single" w:sz="4" w:space="0" w:color="auto"/>
+              <w:right w:val="single" w:sz="4" w:space="0" w:color="auto"/>
+            </w:tcBorders>
+          </w:tcPr>
+          <w:p>
+            <w:pPr>
+              <w:jc w:val="center"/>
+              <w:rPr>
+                <w:rFonts w:ascii="Arial" w:hAnsi="Arial" w:cs="Arial"/>
+                <w:color w:val="000000" w:themeColor="text1"/>
+                <w:sz w:val="22"/>
+              </w:rPr>
+            </w:pPr>
+            <w:r>
+              <w:rPr>
+                <w:rFonts w:ascii="Arial" w:hAnsi="Arial" w:cs="Arial"/>
+                <w:color w:val="000000" w:themeColor="text1"/>
+                <w:sz w:val="22"/>
+              </w:rPr>
+              <w:t>offen</w:t>
+            </w:r>
           </w:p>
         </w:tc>
       </w:tr>
       <w:tr>
+        <w:trPr>
+          <w:trHeight w:val="263"/>
+        </w:trPr>
         <w:tc>
           <w:tcPr>
-            <w:tcW w:w="1838" w:type="dxa"/>
+            <w:tcW w:w="1576" w:type="dxa"/>
             <w:tcBorders>
               <w:top w:val="single" w:sz="4" w:space="0" w:color="auto"/>
               <w:left w:val="single" w:sz="4" w:space="0" w:color="auto"/>
@@ -759,11 +1010,18 @@
                 <w:sz w:val="22"/>
               </w:rPr>
             </w:pPr>
+            <w:r>
+              <w:rPr>
+                <w:rFonts w:ascii="Arial" w:hAnsi="Arial" w:cs="Arial"/>
+                <w:sz w:val="22"/>
+              </w:rPr>
+              <w:t>Diplomanden</w:t>
+            </w:r>
           </w:p>
         </w:tc>
         <w:tc>
           <w:tcPr>
-            <w:tcW w:w="5812" w:type="dxa"/>
+            <w:tcW w:w="4982" w:type="dxa"/>
             <w:tcBorders>
               <w:top w:val="single" w:sz="4" w:space="0" w:color="auto"/>
               <w:left w:val="single" w:sz="4" w:space="0" w:color="auto"/>
@@ -779,11 +1037,18 @@
                 <w:sz w:val="22"/>
               </w:rPr>
             </w:pPr>
+            <w:r>
+              <w:rPr>
+                <w:rFonts w:ascii="Arial" w:hAnsi="Arial" w:cs="Arial"/>
+                <w:sz w:val="22"/>
+              </w:rPr>
+              <w:t>Konzept entwickeln</w:t>
+            </w:r>
           </w:p>
         </w:tc>
         <w:tc>
           <w:tcPr>
-            <w:tcW w:w="1843" w:type="dxa"/>
+            <w:tcW w:w="1579" w:type="dxa"/>
             <w:tcBorders>
               <w:top w:val="single" w:sz="4" w:space="0" w:color="auto"/>
               <w:left w:val="single" w:sz="4" w:space="0" w:color="auto"/>
@@ -799,53 +1064,19 @@
                 <w:sz w:val="22"/>
               </w:rPr>
             </w:pPr>
-          </w:p>
-        </w:tc>
-      </w:tr>
-      <w:tr>
-        <w:tc>
-          <w:tcPr>
-            <w:tcW w:w="1838" w:type="dxa"/>
-            <w:tcBorders>
-              <w:top w:val="single" w:sz="4" w:space="0" w:color="auto"/>
-              <w:left w:val="single" w:sz="4" w:space="0" w:color="auto"/>
-              <w:bottom w:val="single" w:sz="4" w:space="0" w:color="auto"/>
-              <w:right w:val="single" w:sz="4" w:space="0" w:color="auto"/>
-            </w:tcBorders>
-            <w:vAlign w:val="center"/>
-          </w:tcPr>
-          <w:p>
-            <w:pPr>
+            <w:r>
               <w:rPr>
                 <w:rFonts w:ascii="Arial" w:hAnsi="Arial" w:cs="Arial"/>
+                <w:color w:val="000000" w:themeColor="text1"/>
                 <w:sz w:val="22"/>
               </w:rPr>
-            </w:pPr>
+              <w:t>02.10.2019</w:t>
+            </w:r>
           </w:p>
         </w:tc>
         <w:tc>
           <w:tcPr>
-            <w:tcW w:w="5812" w:type="dxa"/>
-            <w:tcBorders>
-              <w:top w:val="single" w:sz="4" w:space="0" w:color="auto"/>
-              <w:left w:val="single" w:sz="4" w:space="0" w:color="auto"/>
-              <w:bottom w:val="single" w:sz="4" w:space="0" w:color="auto"/>
-              <w:right w:val="single" w:sz="4" w:space="0" w:color="auto"/>
-            </w:tcBorders>
-            <w:vAlign w:val="center"/>
-          </w:tcPr>
-          <w:p>
-            <w:pPr>
-              <w:rPr>
-                <w:rFonts w:ascii="Arial" w:hAnsi="Arial" w:cs="Arial"/>
-                <w:sz w:val="22"/>
-              </w:rPr>
-            </w:pPr>
-          </w:p>
-        </w:tc>
-        <w:tc>
-          <w:tcPr>
-            <w:tcW w:w="1843" w:type="dxa"/>
+            <w:tcW w:w="1579" w:type="dxa"/>
             <w:tcBorders>
               <w:top w:val="single" w:sz="4" w:space="0" w:color="auto"/>
               <w:left w:val="single" w:sz="4" w:space="0" w:color="auto"/>
@@ -855,199 +1086,21 @@
           </w:tcPr>
           <w:p>
             <w:pPr>
+              <w:jc w:val="center"/>
               <w:rPr>
                 <w:rFonts w:ascii="Arial" w:hAnsi="Arial" w:cs="Arial"/>
                 <w:color w:val="000000" w:themeColor="text1"/>
                 <w:sz w:val="22"/>
               </w:rPr>
             </w:pPr>
-          </w:p>
-        </w:tc>
-      </w:tr>
-      <w:tr>
-        <w:tc>
-          <w:tcPr>
-            <w:tcW w:w="1838" w:type="dxa"/>
-            <w:tcBorders>
-              <w:top w:val="single" w:sz="4" w:space="0" w:color="auto"/>
-              <w:left w:val="single" w:sz="4" w:space="0" w:color="auto"/>
-              <w:bottom w:val="single" w:sz="4" w:space="0" w:color="auto"/>
-              <w:right w:val="single" w:sz="4" w:space="0" w:color="auto"/>
-            </w:tcBorders>
-            <w:vAlign w:val="center"/>
-          </w:tcPr>
-          <w:p>
-            <w:pPr>
-              <w:rPr>
-                <w:rFonts w:ascii="Arial" w:hAnsi="Arial" w:cs="Arial"/>
-                <w:strike/>
-                <w:sz w:val="22"/>
-              </w:rPr>
-            </w:pPr>
-          </w:p>
-        </w:tc>
-        <w:tc>
-          <w:tcPr>
-            <w:tcW w:w="5812" w:type="dxa"/>
-            <w:tcBorders>
-              <w:top w:val="single" w:sz="4" w:space="0" w:color="auto"/>
-              <w:left w:val="single" w:sz="4" w:space="0" w:color="auto"/>
-              <w:bottom w:val="single" w:sz="4" w:space="0" w:color="auto"/>
-              <w:right w:val="single" w:sz="4" w:space="0" w:color="auto"/>
-            </w:tcBorders>
-            <w:vAlign w:val="center"/>
-          </w:tcPr>
-          <w:p>
-            <w:pPr>
-              <w:rPr>
-                <w:rFonts w:ascii="Arial" w:hAnsi="Arial" w:cs="Arial"/>
-                <w:sz w:val="22"/>
-              </w:rPr>
-            </w:pPr>
-          </w:p>
-        </w:tc>
-        <w:tc>
-          <w:tcPr>
-            <w:tcW w:w="1843" w:type="dxa"/>
-            <w:tcBorders>
-              <w:top w:val="single" w:sz="4" w:space="0" w:color="auto"/>
-              <w:left w:val="single" w:sz="4" w:space="0" w:color="auto"/>
-              <w:bottom w:val="single" w:sz="4" w:space="0" w:color="auto"/>
-              <w:right w:val="single" w:sz="4" w:space="0" w:color="auto"/>
-            </w:tcBorders>
-          </w:tcPr>
-          <w:p>
-            <w:pPr>
+            <w:r>
               <w:rPr>
                 <w:rFonts w:ascii="Arial" w:hAnsi="Arial" w:cs="Arial"/>
                 <w:color w:val="000000" w:themeColor="text1"/>
                 <w:sz w:val="22"/>
               </w:rPr>
-            </w:pPr>
-          </w:p>
-        </w:tc>
-      </w:tr>
-      <w:tr>
-        <w:tc>
-          <w:tcPr>
-            <w:tcW w:w="1838" w:type="dxa"/>
-            <w:tcBorders>
-              <w:top w:val="single" w:sz="4" w:space="0" w:color="auto"/>
-              <w:left w:val="single" w:sz="4" w:space="0" w:color="auto"/>
-              <w:bottom w:val="single" w:sz="4" w:space="0" w:color="auto"/>
-              <w:right w:val="single" w:sz="4" w:space="0" w:color="auto"/>
-            </w:tcBorders>
-            <w:vAlign w:val="center"/>
-          </w:tcPr>
-          <w:p>
-            <w:pPr>
-              <w:rPr>
-                <w:rFonts w:ascii="Arial" w:hAnsi="Arial" w:cs="Arial"/>
-                <w:sz w:val="22"/>
-              </w:rPr>
-            </w:pPr>
-          </w:p>
-        </w:tc>
-        <w:tc>
-          <w:tcPr>
-            <w:tcW w:w="5812" w:type="dxa"/>
-            <w:tcBorders>
-              <w:top w:val="single" w:sz="4" w:space="0" w:color="auto"/>
-              <w:left w:val="single" w:sz="4" w:space="0" w:color="auto"/>
-              <w:bottom w:val="single" w:sz="4" w:space="0" w:color="auto"/>
-              <w:right w:val="single" w:sz="4" w:space="0" w:color="auto"/>
-            </w:tcBorders>
-            <w:vAlign w:val="center"/>
-          </w:tcPr>
-          <w:p>
-            <w:pPr>
-              <w:rPr>
-                <w:rFonts w:ascii="Arial" w:hAnsi="Arial" w:cs="Arial"/>
-                <w:sz w:val="22"/>
-              </w:rPr>
-            </w:pPr>
-          </w:p>
-        </w:tc>
-        <w:tc>
-          <w:tcPr>
-            <w:tcW w:w="1843" w:type="dxa"/>
-            <w:tcBorders>
-              <w:top w:val="single" w:sz="4" w:space="0" w:color="auto"/>
-              <w:left w:val="single" w:sz="4" w:space="0" w:color="auto"/>
-              <w:bottom w:val="single" w:sz="4" w:space="0" w:color="auto"/>
-              <w:right w:val="single" w:sz="4" w:space="0" w:color="auto"/>
-            </w:tcBorders>
-          </w:tcPr>
-          <w:p>
-            <w:pPr>
-              <w:rPr>
-                <w:rFonts w:ascii="Arial" w:hAnsi="Arial" w:cs="Arial"/>
-                <w:color w:val="000000" w:themeColor="text1"/>
-                <w:sz w:val="22"/>
-              </w:rPr>
-            </w:pPr>
-          </w:p>
-        </w:tc>
-      </w:tr>
-      <w:tr>
-        <w:tc>
-          <w:tcPr>
-            <w:tcW w:w="1838" w:type="dxa"/>
-            <w:tcBorders>
-              <w:top w:val="single" w:sz="4" w:space="0" w:color="auto"/>
-              <w:left w:val="single" w:sz="4" w:space="0" w:color="auto"/>
-              <w:bottom w:val="single" w:sz="4" w:space="0" w:color="auto"/>
-              <w:right w:val="single" w:sz="4" w:space="0" w:color="auto"/>
-            </w:tcBorders>
-            <w:vAlign w:val="center"/>
-          </w:tcPr>
-          <w:p>
-            <w:pPr>
-              <w:rPr>
-                <w:rFonts w:ascii="Arial" w:hAnsi="Arial" w:cs="Arial"/>
-                <w:sz w:val="22"/>
-              </w:rPr>
-            </w:pPr>
-          </w:p>
-        </w:tc>
-        <w:tc>
-          <w:tcPr>
-            <w:tcW w:w="5812" w:type="dxa"/>
-            <w:tcBorders>
-              <w:top w:val="single" w:sz="4" w:space="0" w:color="auto"/>
-              <w:left w:val="single" w:sz="4" w:space="0" w:color="auto"/>
-              <w:bottom w:val="single" w:sz="4" w:space="0" w:color="auto"/>
-              <w:right w:val="single" w:sz="4" w:space="0" w:color="auto"/>
-            </w:tcBorders>
-            <w:vAlign w:val="center"/>
-          </w:tcPr>
-          <w:p>
-            <w:pPr>
-              <w:rPr>
-                <w:rFonts w:ascii="Arial" w:hAnsi="Arial" w:cs="Arial"/>
-                <w:sz w:val="22"/>
-              </w:rPr>
-            </w:pPr>
-          </w:p>
-        </w:tc>
-        <w:tc>
-          <w:tcPr>
-            <w:tcW w:w="1843" w:type="dxa"/>
-            <w:tcBorders>
-              <w:top w:val="single" w:sz="4" w:space="0" w:color="auto"/>
-              <w:left w:val="single" w:sz="4" w:space="0" w:color="auto"/>
-              <w:bottom w:val="single" w:sz="4" w:space="0" w:color="auto"/>
-              <w:right w:val="single" w:sz="4" w:space="0" w:color="auto"/>
-            </w:tcBorders>
-          </w:tcPr>
-          <w:p>
-            <w:pPr>
-              <w:rPr>
-                <w:rFonts w:ascii="Arial" w:hAnsi="Arial" w:cs="Arial"/>
-                <w:color w:val="000000" w:themeColor="text1"/>
-                <w:sz w:val="22"/>
-              </w:rPr>
-            </w:pPr>
+              <w:t>offen</w:t>
+            </w:r>
           </w:p>
         </w:tc>
       </w:tr>
@@ -1060,8 +1113,8 @@
       </w:pPr>
     </w:p>
     <w:sectPr>
-      <w:headerReference w:type="default" r:id="rId6"/>
-      <w:footerReference w:type="default" r:id="rId7"/>
+      <w:headerReference w:type="default" r:id="rId7"/>
+      <w:footerReference w:type="default" r:id="rId8"/>
       <w:pgSz w:w="11906" w:h="16838"/>
       <w:pgMar w:top="1134" w:right="1134" w:bottom="1134" w:left="1134" w:header="709" w:footer="709" w:gutter="0"/>
       <w:cols w:space="708"/>
@@ -1072,7 +1125,7 @@
 </file>
 
 <file path=word/endnotes.xml><?xml version="1.0" encoding="utf-8"?>
-<w:endnotes xmlns:wpc="http://schemas.microsoft.com/office/word/2010/wordprocessingCanvas" xmlns:mo="http://schemas.microsoft.com/office/mac/office/2008/main" xmlns:mc="http://schemas.openxmlformats.org/markup-compatibility/2006" xmlns:mv="urn:schemas-microsoft-com:mac:vml" xmlns:o="urn:schemas-microsoft-com:office:office" xmlns:r="http://schemas.openxmlformats.org/officeDocument/2006/relationships" xmlns:m="http://schemas.openxmlformats.org/officeDocument/2006/math" xmlns:v="urn:schemas-microsoft-com:vml" xmlns:wp14="http://schemas.microsoft.com/office/word/2010/wordprocessingDrawing" xmlns:wp="http://schemas.openxmlformats.org/drawingml/2006/wordprocessingDrawing" xmlns:w10="urn:schemas-microsoft-com:office:word" xmlns:w="http://schemas.openxmlformats.org/wordprocessingml/2006/main" xmlns:w14="http://schemas.microsoft.com/office/word/2010/wordml" xmlns:w15="http://schemas.microsoft.com/office/word/2012/wordml" xmlns:wpg="http://schemas.microsoft.com/office/word/2010/wordprocessingGroup" xmlns:wpi="http://schemas.microsoft.com/office/word/2010/wordprocessingInk" xmlns:wne="http://schemas.microsoft.com/office/word/2006/wordml" xmlns:wps="http://schemas.microsoft.com/office/word/2010/wordprocessingShape" mc:Ignorable="w14 w15 wp14">
+<w:endnotes xmlns:wpc="http://schemas.microsoft.com/office/word/2010/wordprocessingCanvas" xmlns:cx="http://schemas.microsoft.com/office/drawing/2014/chartex" xmlns:cx1="http://schemas.microsoft.com/office/drawing/2015/9/8/chartex" xmlns:cx2="http://schemas.microsoft.com/office/drawing/2015/10/21/chartex" xmlns:cx3="http://schemas.microsoft.com/office/drawing/2016/5/9/chartex" xmlns:cx4="http://schemas.microsoft.com/office/drawing/2016/5/10/chartex" xmlns:cx5="http://schemas.microsoft.com/office/drawing/2016/5/11/chartex" xmlns:cx6="http://schemas.microsoft.com/office/drawing/2016/5/12/chartex" xmlns:cx7="http://schemas.microsoft.com/office/drawing/2016/5/13/chartex" xmlns:cx8="http://schemas.microsoft.com/office/drawing/2016/5/14/chartex" xmlns:mc="http://schemas.openxmlformats.org/markup-compatibility/2006" xmlns:aink="http://schemas.microsoft.com/office/drawing/2016/ink" xmlns:am3d="http://schemas.microsoft.com/office/drawing/2017/model3d" xmlns:o="urn:schemas-microsoft-com:office:office" xmlns:r="http://schemas.openxmlformats.org/officeDocument/2006/relationships" xmlns:m="http://schemas.openxmlformats.org/officeDocument/2006/math" xmlns:v="urn:schemas-microsoft-com:vml" xmlns:wp14="http://schemas.microsoft.com/office/word/2010/wordprocessingDrawing" xmlns:wp="http://schemas.openxmlformats.org/drawingml/2006/wordprocessingDrawing" xmlns:w10="urn:schemas-microsoft-com:office:word" xmlns:w="http://schemas.openxmlformats.org/wordprocessingml/2006/main" xmlns:w14="http://schemas.microsoft.com/office/word/2010/wordml" xmlns:w15="http://schemas.microsoft.com/office/word/2012/wordml" xmlns:w16cex="http://schemas.microsoft.com/office/word/2018/wordml/cex" xmlns:w16cid="http://schemas.microsoft.com/office/word/2016/wordml/cid" xmlns:w16="http://schemas.microsoft.com/office/word/2018/wordml" xmlns:w16se="http://schemas.microsoft.com/office/word/2015/wordml/symex" xmlns:wpg="http://schemas.microsoft.com/office/word/2010/wordprocessingGroup" xmlns:wpi="http://schemas.microsoft.com/office/word/2010/wordprocessingInk" xmlns:wne="http://schemas.microsoft.com/office/word/2006/wordml" xmlns:wps="http://schemas.microsoft.com/office/word/2010/wordprocessingShape" mc:Ignorable="w14 w15 w16se w16cid w16 w16cex wp14">
   <w:endnote w:type="separator" w:id="-1">
     <w:p>
       <w:r>
@@ -1091,10 +1144,10 @@
 </file>
 
 <file path=word/footer1.xml><?xml version="1.0" encoding="utf-8"?>
-<w:ftr xmlns:wpc="http://schemas.microsoft.com/office/word/2010/wordprocessingCanvas" xmlns:mo="http://schemas.microsoft.com/office/mac/office/2008/main" xmlns:mc="http://schemas.openxmlformats.org/markup-compatibility/2006" xmlns:mv="urn:schemas-microsoft-com:mac:vml" xmlns:o="urn:schemas-microsoft-com:office:office" xmlns:r="http://schemas.openxmlformats.org/officeDocument/2006/relationships" xmlns:m="http://schemas.openxmlformats.org/officeDocument/2006/math" xmlns:v="urn:schemas-microsoft-com:vml" xmlns:wp14="http://schemas.microsoft.com/office/word/2010/wordprocessingDrawing" xmlns:wp="http://schemas.openxmlformats.org/drawingml/2006/wordprocessingDrawing" xmlns:w10="urn:schemas-microsoft-com:office:word" xmlns:w="http://schemas.openxmlformats.org/wordprocessingml/2006/main" xmlns:w14="http://schemas.microsoft.com/office/word/2010/wordml" xmlns:w15="http://schemas.microsoft.com/office/word/2012/wordml" xmlns:wpg="http://schemas.microsoft.com/office/word/2010/wordprocessingGroup" xmlns:wpi="http://schemas.microsoft.com/office/word/2010/wordprocessingInk" xmlns:wne="http://schemas.microsoft.com/office/word/2006/wordml" xmlns:wps="http://schemas.microsoft.com/office/word/2010/wordprocessingShape" mc:Ignorable="w14 w15 wp14">
+<w:ftr xmlns:wpc="http://schemas.microsoft.com/office/word/2010/wordprocessingCanvas" xmlns:cx="http://schemas.microsoft.com/office/drawing/2014/chartex" xmlns:cx1="http://schemas.microsoft.com/office/drawing/2015/9/8/chartex" xmlns:cx2="http://schemas.microsoft.com/office/drawing/2015/10/21/chartex" xmlns:cx3="http://schemas.microsoft.com/office/drawing/2016/5/9/chartex" xmlns:cx4="http://schemas.microsoft.com/office/drawing/2016/5/10/chartex" xmlns:cx5="http://schemas.microsoft.com/office/drawing/2016/5/11/chartex" xmlns:cx6="http://schemas.microsoft.com/office/drawing/2016/5/12/chartex" xmlns:cx7="http://schemas.microsoft.com/office/drawing/2016/5/13/chartex" xmlns:cx8="http://schemas.microsoft.com/office/drawing/2016/5/14/chartex" xmlns:mc="http://schemas.openxmlformats.org/markup-compatibility/2006" xmlns:aink="http://schemas.microsoft.com/office/drawing/2016/ink" xmlns:am3d="http://schemas.microsoft.com/office/drawing/2017/model3d" xmlns:o="urn:schemas-microsoft-com:office:office" xmlns:r="http://schemas.openxmlformats.org/officeDocument/2006/relationships" xmlns:m="http://schemas.openxmlformats.org/officeDocument/2006/math" xmlns:v="urn:schemas-microsoft-com:vml" xmlns:wp14="http://schemas.microsoft.com/office/word/2010/wordprocessingDrawing" xmlns:wp="http://schemas.openxmlformats.org/drawingml/2006/wordprocessingDrawing" xmlns:w10="urn:schemas-microsoft-com:office:word" xmlns:w="http://schemas.openxmlformats.org/wordprocessingml/2006/main" xmlns:w14="http://schemas.microsoft.com/office/word/2010/wordml" xmlns:w15="http://schemas.microsoft.com/office/word/2012/wordml" xmlns:w16cex="http://schemas.microsoft.com/office/word/2018/wordml/cex" xmlns:w16cid="http://schemas.microsoft.com/office/word/2016/wordml/cid" xmlns:w16="http://schemas.microsoft.com/office/word/2018/wordml" xmlns:w16se="http://schemas.microsoft.com/office/word/2015/wordml/symex" xmlns:wpg="http://schemas.microsoft.com/office/word/2010/wordprocessingGroup" xmlns:wpi="http://schemas.microsoft.com/office/word/2010/wordprocessingInk" xmlns:wne="http://schemas.microsoft.com/office/word/2006/wordml" xmlns:wps="http://schemas.microsoft.com/office/word/2010/wordprocessingShape" mc:Ignorable="w14 w15 w16se w16cid w16 w16cex wp14">
   <w:p>
     <w:pPr>
-      <w:pStyle w:val="Footer"/>
+      <w:pStyle w:val="Fuzeile"/>
       <w:tabs>
         <w:tab w:val="clear" w:pos="9072"/>
         <w:tab w:val="left" w:pos="1134"/>
@@ -1112,7 +1165,7 @@
 </file>
 
 <file path=word/footnotes.xml><?xml version="1.0" encoding="utf-8"?>
-<w:footnotes xmlns:wpc="http://schemas.microsoft.com/office/word/2010/wordprocessingCanvas" xmlns:mo="http://schemas.microsoft.com/office/mac/office/2008/main" xmlns:mc="http://schemas.openxmlformats.org/markup-compatibility/2006" xmlns:mv="urn:schemas-microsoft-com:mac:vml" xmlns:o="urn:schemas-microsoft-com:office:office" xmlns:r="http://schemas.openxmlformats.org/officeDocument/2006/relationships" xmlns:m="http://schemas.openxmlformats.org/officeDocument/2006/math" xmlns:v="urn:schemas-microsoft-com:vml" xmlns:wp14="http://schemas.microsoft.com/office/word/2010/wordprocessingDrawing" xmlns:wp="http://schemas.openxmlformats.org/drawingml/2006/wordprocessingDrawing" xmlns:w10="urn:schemas-microsoft-com:office:word" xmlns:w="http://schemas.openxmlformats.org/wordprocessingml/2006/main" xmlns:w14="http://schemas.microsoft.com/office/word/2010/wordml" xmlns:w15="http://schemas.microsoft.com/office/word/2012/wordml" xmlns:wpg="http://schemas.microsoft.com/office/word/2010/wordprocessingGroup" xmlns:wpi="http://schemas.microsoft.com/office/word/2010/wordprocessingInk" xmlns:wne="http://schemas.microsoft.com/office/word/2006/wordml" xmlns:wps="http://schemas.microsoft.com/office/word/2010/wordprocessingShape" mc:Ignorable="w14 w15 wp14">
+<w:footnotes xmlns:wpc="http://schemas.microsoft.com/office/word/2010/wordprocessingCanvas" xmlns:cx="http://schemas.microsoft.com/office/drawing/2014/chartex" xmlns:cx1="http://schemas.microsoft.com/office/drawing/2015/9/8/chartex" xmlns:cx2="http://schemas.microsoft.com/office/drawing/2015/10/21/chartex" xmlns:cx3="http://schemas.microsoft.com/office/drawing/2016/5/9/chartex" xmlns:cx4="http://schemas.microsoft.com/office/drawing/2016/5/10/chartex" xmlns:cx5="http://schemas.microsoft.com/office/drawing/2016/5/11/chartex" xmlns:cx6="http://schemas.microsoft.com/office/drawing/2016/5/12/chartex" xmlns:cx7="http://schemas.microsoft.com/office/drawing/2016/5/13/chartex" xmlns:cx8="http://schemas.microsoft.com/office/drawing/2016/5/14/chartex" xmlns:mc="http://schemas.openxmlformats.org/markup-compatibility/2006" xmlns:aink="http://schemas.microsoft.com/office/drawing/2016/ink" xmlns:am3d="http://schemas.microsoft.com/office/drawing/2017/model3d" xmlns:o="urn:schemas-microsoft-com:office:office" xmlns:r="http://schemas.openxmlformats.org/officeDocument/2006/relationships" xmlns:m="http://schemas.openxmlformats.org/officeDocument/2006/math" xmlns:v="urn:schemas-microsoft-com:vml" xmlns:wp14="http://schemas.microsoft.com/office/word/2010/wordprocessingDrawing" xmlns:wp="http://schemas.openxmlformats.org/drawingml/2006/wordprocessingDrawing" xmlns:w10="urn:schemas-microsoft-com:office:word" xmlns:w="http://schemas.openxmlformats.org/wordprocessingml/2006/main" xmlns:w14="http://schemas.microsoft.com/office/word/2010/wordml" xmlns:w15="http://schemas.microsoft.com/office/word/2012/wordml" xmlns:w16cex="http://schemas.microsoft.com/office/word/2018/wordml/cex" xmlns:w16cid="http://schemas.microsoft.com/office/word/2016/wordml/cid" xmlns:w16="http://schemas.microsoft.com/office/word/2018/wordml" xmlns:w16se="http://schemas.microsoft.com/office/word/2015/wordml/symex" xmlns:wpg="http://schemas.microsoft.com/office/word/2010/wordprocessingGroup" xmlns:wpi="http://schemas.microsoft.com/office/word/2010/wordprocessingInk" xmlns:wne="http://schemas.microsoft.com/office/word/2006/wordml" xmlns:wps="http://schemas.microsoft.com/office/word/2010/wordprocessingShape" mc:Ignorable="w14 w15 w16se w16cid w16 w16cex wp14">
   <w:footnote w:type="separator" w:id="-1">
     <w:p>
       <w:r>
@@ -1131,10 +1184,10 @@
 </file>
 
 <file path=word/header1.xml><?xml version="1.0" encoding="utf-8"?>
-<w:hdr xmlns:wpc="http://schemas.microsoft.com/office/word/2010/wordprocessingCanvas" xmlns:mo="http://schemas.microsoft.com/office/mac/office/2008/main" xmlns:mc="http://schemas.openxmlformats.org/markup-compatibility/2006" xmlns:mv="urn:schemas-microsoft-com:mac:vml" xmlns:o="urn:schemas-microsoft-com:office:office" xmlns:r="http://schemas.openxmlformats.org/officeDocument/2006/relationships" xmlns:m="http://schemas.openxmlformats.org/officeDocument/2006/math" xmlns:v="urn:schemas-microsoft-com:vml" xmlns:wp14="http://schemas.microsoft.com/office/word/2010/wordprocessingDrawing" xmlns:wp="http://schemas.openxmlformats.org/drawingml/2006/wordprocessingDrawing" xmlns:w10="urn:schemas-microsoft-com:office:word" xmlns:w="http://schemas.openxmlformats.org/wordprocessingml/2006/main" xmlns:w14="http://schemas.microsoft.com/office/word/2010/wordml" xmlns:w15="http://schemas.microsoft.com/office/word/2012/wordml" xmlns:wpg="http://schemas.microsoft.com/office/word/2010/wordprocessingGroup" xmlns:wpi="http://schemas.microsoft.com/office/word/2010/wordprocessingInk" xmlns:wne="http://schemas.microsoft.com/office/word/2006/wordml" xmlns:wps="http://schemas.microsoft.com/office/word/2010/wordprocessingShape" mc:Ignorable="w14 w15 wp14">
+<w:hdr xmlns:wpc="http://schemas.microsoft.com/office/word/2010/wordprocessingCanvas" xmlns:cx="http://schemas.microsoft.com/office/drawing/2014/chartex" xmlns:cx1="http://schemas.microsoft.com/office/drawing/2015/9/8/chartex" xmlns:cx2="http://schemas.microsoft.com/office/drawing/2015/10/21/chartex" xmlns:cx3="http://schemas.microsoft.com/office/drawing/2016/5/9/chartex" xmlns:cx4="http://schemas.microsoft.com/office/drawing/2016/5/10/chartex" xmlns:cx5="http://schemas.microsoft.com/office/drawing/2016/5/11/chartex" xmlns:cx6="http://schemas.microsoft.com/office/drawing/2016/5/12/chartex" xmlns:cx7="http://schemas.microsoft.com/office/drawing/2016/5/13/chartex" xmlns:cx8="http://schemas.microsoft.com/office/drawing/2016/5/14/chartex" xmlns:mc="http://schemas.openxmlformats.org/markup-compatibility/2006" xmlns:aink="http://schemas.microsoft.com/office/drawing/2016/ink" xmlns:am3d="http://schemas.microsoft.com/office/drawing/2017/model3d" xmlns:o="urn:schemas-microsoft-com:office:office" xmlns:r="http://schemas.openxmlformats.org/officeDocument/2006/relationships" xmlns:m="http://schemas.openxmlformats.org/officeDocument/2006/math" xmlns:v="urn:schemas-microsoft-com:vml" xmlns:wp14="http://schemas.microsoft.com/office/word/2010/wordprocessingDrawing" xmlns:wp="http://schemas.openxmlformats.org/drawingml/2006/wordprocessingDrawing" xmlns:w10="urn:schemas-microsoft-com:office:word" xmlns:w="http://schemas.openxmlformats.org/wordprocessingml/2006/main" xmlns:w14="http://schemas.microsoft.com/office/word/2010/wordml" xmlns:w15="http://schemas.microsoft.com/office/word/2012/wordml" xmlns:w16cex="http://schemas.microsoft.com/office/word/2018/wordml/cex" xmlns:w16cid="http://schemas.microsoft.com/office/word/2016/wordml/cid" xmlns:w16="http://schemas.microsoft.com/office/word/2018/wordml" xmlns:w16se="http://schemas.microsoft.com/office/word/2015/wordml/symex" xmlns:wpg="http://schemas.microsoft.com/office/word/2010/wordprocessingGroup" xmlns:wpi="http://schemas.microsoft.com/office/word/2010/wordprocessingInk" xmlns:wne="http://schemas.microsoft.com/office/word/2006/wordml" xmlns:wps="http://schemas.microsoft.com/office/word/2010/wordprocessingShape" mc:Ignorable="w14 w15 w16se w16cid w16 w16cex wp14">
   <w:tbl>
     <w:tblPr>
-      <w:tblStyle w:val="TableGrid"/>
+      <w:tblStyle w:val="Tabellenraster"/>
       <w:tblW w:w="9720" w:type="dxa"/>
       <w:tblInd w:w="108" w:type="dxa"/>
       <w:tblBorders>
@@ -1164,7 +1217,7 @@
         </w:tcPr>
         <w:p>
           <w:pPr>
-            <w:pStyle w:val="Header"/>
+            <w:pStyle w:val="Kopfzeile"/>
             <w:tabs>
               <w:tab w:val="center" w:pos="-1843"/>
             </w:tabs>
@@ -1183,10 +1236,10 @@
               <w:lang w:val="en-US" w:eastAsia="en-US"/>
             </w:rPr>
             <w:drawing>
-              <wp:inline distT="0" distB="0" distL="0" distR="0" wp14:anchorId="145C6533" wp14:editId="08886FE7">
-                <wp:extent cx="1068705" cy="457200"/>
+              <wp:inline distT="0" distB="0" distL="0" distR="0" wp14:anchorId="6CBD649A" wp14:editId="49CA9CC4">
+                <wp:extent cx="1028700" cy="441960"/>
                 <wp:effectExtent l="0" t="0" r="0" b="0"/>
-                <wp:docPr id="23" name="Bild 2" descr="HTL_Logo"/>
+                <wp:docPr id="1" name="Grafik 1"/>
                 <wp:cNvGraphicFramePr>
                   <a:graphicFrameLocks xmlns:a="http://schemas.openxmlformats.org/drawingml/2006/main" noChangeAspect="1"/>
                 </wp:cNvGraphicFramePr>
@@ -1194,13 +1247,13 @@
                   <a:graphicData uri="http://schemas.openxmlformats.org/drawingml/2006/picture">
                     <pic:pic xmlns:pic="http://schemas.openxmlformats.org/drawingml/2006/picture">
                       <pic:nvPicPr>
-                        <pic:cNvPr id="0" name="Bild 2" descr="HTL_Logo"/>
+                        <pic:cNvPr id="0" name="Picture 1"/>
                         <pic:cNvPicPr>
                           <a:picLocks noChangeAspect="1" noChangeArrowheads="1"/>
                         </pic:cNvPicPr>
                       </pic:nvPicPr>
                       <pic:blipFill>
-                        <a:blip r:embed="rId1" cstate="print">
+                        <a:blip r:embed="rId1">
                           <a:extLst>
                             <a:ext uri="{28A0092B-C50C-407E-A947-70E740481C1C}">
                               <a14:useLocalDpi xmlns:a14="http://schemas.microsoft.com/office/drawing/2010/main" val="0"/>
@@ -1215,17 +1268,14 @@
                       <pic:spPr bwMode="auto">
                         <a:xfrm>
                           <a:off x="0" y="0"/>
-                          <a:ext cx="1068705" cy="457200"/>
+                          <a:ext cx="1028700" cy="441960"/>
                         </a:xfrm>
                         <a:prstGeom prst="rect">
                           <a:avLst/>
                         </a:prstGeom>
                         <a:noFill/>
-                        <a:ln w="9525">
+                        <a:ln>
                           <a:noFill/>
-                          <a:miter lim="800000"/>
-                          <a:headEnd/>
-                          <a:tailEnd/>
                         </a:ln>
                       </pic:spPr>
                     </pic:pic>
@@ -1246,7 +1296,7 @@
         </w:tcPr>
         <w:p>
           <w:pPr>
-            <w:pStyle w:val="Header"/>
+            <w:pStyle w:val="Kopfzeile"/>
             <w:tabs>
               <w:tab w:val="center" w:pos="-1843"/>
               <w:tab w:val="left" w:pos="1134"/>
@@ -1259,7 +1309,6 @@
               <w:szCs w:val="32"/>
             </w:rPr>
           </w:pPr>
-          <w:proofErr w:type="spellStart"/>
           <w:r>
             <w:rPr>
               <w:rFonts w:ascii="Arial" w:hAnsi="Arial" w:cs="Arial"/>
@@ -1267,22 +1316,12 @@
               <w:sz w:val="28"/>
               <w:szCs w:val="32"/>
             </w:rPr>
-            <w:t>HTBLuVA</w:t>
-          </w:r>
-          <w:proofErr w:type="spellEnd"/>
-          <w:r>
-            <w:rPr>
-              <w:rFonts w:ascii="Arial" w:hAnsi="Arial" w:cs="Arial"/>
-              <w:b/>
-              <w:sz w:val="28"/>
-              <w:szCs w:val="32"/>
-            </w:rPr>
-            <w:t xml:space="preserve"> St. Pölten</w:t>
+            <w:t>HTBLuVA St. Pölten</w:t>
           </w:r>
         </w:p>
         <w:p>
           <w:pPr>
-            <w:pStyle w:val="Header"/>
+            <w:pStyle w:val="Kopfzeile"/>
             <w:tabs>
               <w:tab w:val="center" w:pos="-1843"/>
               <w:tab w:val="left" w:pos="1134"/>
@@ -1307,7 +1346,7 @@
         </w:p>
         <w:p>
           <w:pPr>
-            <w:pStyle w:val="Header"/>
+            <w:pStyle w:val="Kopfzeile"/>
             <w:tabs>
               <w:tab w:val="center" w:pos="-1843"/>
               <w:tab w:val="left" w:pos="1134"/>
@@ -1361,14 +1400,135 @@
   </w:tbl>
   <w:p>
     <w:pPr>
-      <w:pStyle w:val="Header"/>
+      <w:pStyle w:val="Kopfzeile"/>
     </w:pPr>
   </w:p>
 </w:hdr>
 </file>
 
+<file path=word/numbering.xml><?xml version="1.0" encoding="utf-8"?>
+<w:numbering xmlns:wpc="http://schemas.microsoft.com/office/word/2010/wordprocessingCanvas" xmlns:cx="http://schemas.microsoft.com/office/drawing/2014/chartex" xmlns:cx1="http://schemas.microsoft.com/office/drawing/2015/9/8/chartex" xmlns:cx2="http://schemas.microsoft.com/office/drawing/2015/10/21/chartex" xmlns:cx3="http://schemas.microsoft.com/office/drawing/2016/5/9/chartex" xmlns:cx4="http://schemas.microsoft.com/office/drawing/2016/5/10/chartex" xmlns:cx5="http://schemas.microsoft.com/office/drawing/2016/5/11/chartex" xmlns:cx6="http://schemas.microsoft.com/office/drawing/2016/5/12/chartex" xmlns:cx7="http://schemas.microsoft.com/office/drawing/2016/5/13/chartex" xmlns:cx8="http://schemas.microsoft.com/office/drawing/2016/5/14/chartex" xmlns:mc="http://schemas.openxmlformats.org/markup-compatibility/2006" xmlns:aink="http://schemas.microsoft.com/office/drawing/2016/ink" xmlns:am3d="http://schemas.microsoft.com/office/drawing/2017/model3d" xmlns:o="urn:schemas-microsoft-com:office:office" xmlns:r="http://schemas.openxmlformats.org/officeDocument/2006/relationships" xmlns:m="http://schemas.openxmlformats.org/officeDocument/2006/math" xmlns:v="urn:schemas-microsoft-com:vml" xmlns:wp14="http://schemas.microsoft.com/office/word/2010/wordprocessingDrawing" xmlns:wp="http://schemas.openxmlformats.org/drawingml/2006/wordprocessingDrawing" xmlns:w10="urn:schemas-microsoft-com:office:word" xmlns:w="http://schemas.openxmlformats.org/wordprocessingml/2006/main" xmlns:w14="http://schemas.microsoft.com/office/word/2010/wordml" xmlns:w15="http://schemas.microsoft.com/office/word/2012/wordml" xmlns:w16cex="http://schemas.microsoft.com/office/word/2018/wordml/cex" xmlns:w16cid="http://schemas.microsoft.com/office/word/2016/wordml/cid" xmlns:w16="http://schemas.microsoft.com/office/word/2018/wordml" xmlns:w16se="http://schemas.microsoft.com/office/word/2015/wordml/symex" xmlns:wpg="http://schemas.microsoft.com/office/word/2010/wordprocessingGroup" xmlns:wpi="http://schemas.microsoft.com/office/word/2010/wordprocessingInk" xmlns:wne="http://schemas.microsoft.com/office/word/2006/wordml" xmlns:wps="http://schemas.microsoft.com/office/word/2010/wordprocessingShape" mc:Ignorable="w14 w15 w16se w16cid w16 w16cex wp14">
+  <w:abstractNum w:abstractNumId="0" w15:restartNumberingAfterBreak="0">
+    <w:nsid w:val="0DF76789"/>
+    <w:multiLevelType w:val="hybridMultilevel"/>
+    <w:tmpl w:val="A536AE42"/>
+    <w:lvl w:ilvl="0" w:tplc="0C070001">
+      <w:start w:val="1"/>
+      <w:numFmt w:val="bullet"/>
+      <w:lvlText w:val=""/>
+      <w:lvlJc w:val="left"/>
+      <w:pPr>
+        <w:ind w:left="720" w:hanging="360"/>
+      </w:pPr>
+      <w:rPr>
+        <w:rFonts w:ascii="Symbol" w:hAnsi="Symbol" w:cs="Symbol" w:hint="default"/>
+      </w:rPr>
+    </w:lvl>
+    <w:lvl w:ilvl="1" w:tplc="0C070003" w:tentative="1">
+      <w:start w:val="1"/>
+      <w:numFmt w:val="bullet"/>
+      <w:lvlText w:val="o"/>
+      <w:lvlJc w:val="left"/>
+      <w:pPr>
+        <w:ind w:left="1440" w:hanging="360"/>
+      </w:pPr>
+      <w:rPr>
+        <w:rFonts w:ascii="Courier New" w:hAnsi="Courier New" w:cs="Courier New" w:hint="default"/>
+      </w:rPr>
+    </w:lvl>
+    <w:lvl w:ilvl="2" w:tplc="0C070005" w:tentative="1">
+      <w:start w:val="1"/>
+      <w:numFmt w:val="bullet"/>
+      <w:lvlText w:val=""/>
+      <w:lvlJc w:val="left"/>
+      <w:pPr>
+        <w:ind w:left="2160" w:hanging="360"/>
+      </w:pPr>
+      <w:rPr>
+        <w:rFonts w:ascii="Wingdings" w:hAnsi="Wingdings" w:cs="Wingdings" w:hint="default"/>
+      </w:rPr>
+    </w:lvl>
+    <w:lvl w:ilvl="3" w:tplc="0C070001" w:tentative="1">
+      <w:start w:val="1"/>
+      <w:numFmt w:val="bullet"/>
+      <w:lvlText w:val=""/>
+      <w:lvlJc w:val="left"/>
+      <w:pPr>
+        <w:ind w:left="2880" w:hanging="360"/>
+      </w:pPr>
+      <w:rPr>
+        <w:rFonts w:ascii="Symbol" w:hAnsi="Symbol" w:cs="Symbol" w:hint="default"/>
+      </w:rPr>
+    </w:lvl>
+    <w:lvl w:ilvl="4" w:tplc="0C070003" w:tentative="1">
+      <w:start w:val="1"/>
+      <w:numFmt w:val="bullet"/>
+      <w:lvlText w:val="o"/>
+      <w:lvlJc w:val="left"/>
+      <w:pPr>
+        <w:ind w:left="3600" w:hanging="360"/>
+      </w:pPr>
+      <w:rPr>
+        <w:rFonts w:ascii="Courier New" w:hAnsi="Courier New" w:cs="Courier New" w:hint="default"/>
+      </w:rPr>
+    </w:lvl>
+    <w:lvl w:ilvl="5" w:tplc="0C070005" w:tentative="1">
+      <w:start w:val="1"/>
+      <w:numFmt w:val="bullet"/>
+      <w:lvlText w:val=""/>
+      <w:lvlJc w:val="left"/>
+      <w:pPr>
+        <w:ind w:left="4320" w:hanging="360"/>
+      </w:pPr>
+      <w:rPr>
+        <w:rFonts w:ascii="Wingdings" w:hAnsi="Wingdings" w:cs="Wingdings" w:hint="default"/>
+      </w:rPr>
+    </w:lvl>
+    <w:lvl w:ilvl="6" w:tplc="0C070001" w:tentative="1">
+      <w:start w:val="1"/>
+      <w:numFmt w:val="bullet"/>
+      <w:lvlText w:val=""/>
+      <w:lvlJc w:val="left"/>
+      <w:pPr>
+        <w:ind w:left="5040" w:hanging="360"/>
+      </w:pPr>
+      <w:rPr>
+        <w:rFonts w:ascii="Symbol" w:hAnsi="Symbol" w:cs="Symbol" w:hint="default"/>
+      </w:rPr>
+    </w:lvl>
+    <w:lvl w:ilvl="7" w:tplc="0C070003" w:tentative="1">
+      <w:start w:val="1"/>
+      <w:numFmt w:val="bullet"/>
+      <w:lvlText w:val="o"/>
+      <w:lvlJc w:val="left"/>
+      <w:pPr>
+        <w:ind w:left="5760" w:hanging="360"/>
+      </w:pPr>
+      <w:rPr>
+        <w:rFonts w:ascii="Courier New" w:hAnsi="Courier New" w:cs="Courier New" w:hint="default"/>
+      </w:rPr>
+    </w:lvl>
+    <w:lvl w:ilvl="8" w:tplc="0C070005" w:tentative="1">
+      <w:start w:val="1"/>
+      <w:numFmt w:val="bullet"/>
+      <w:lvlText w:val=""/>
+      <w:lvlJc w:val="left"/>
+      <w:pPr>
+        <w:ind w:left="6480" w:hanging="360"/>
+      </w:pPr>
+      <w:rPr>
+        <w:rFonts w:ascii="Wingdings" w:hAnsi="Wingdings" w:cs="Wingdings" w:hint="default"/>
+      </w:rPr>
+    </w:lvl>
+  </w:abstractNum>
+  <w:num w:numId="1">
+    <w:abstractNumId w:val="0"/>
+  </w:num>
+</w:numbering>
+</file>
+
 <file path=word/styles.xml><?xml version="1.0" encoding="utf-8"?>
-<w:styles xmlns:mc="http://schemas.openxmlformats.org/markup-compatibility/2006" xmlns:r="http://schemas.openxmlformats.org/officeDocument/2006/relationships" xmlns:w="http://schemas.openxmlformats.org/wordprocessingml/2006/main" xmlns:w14="http://schemas.microsoft.com/office/word/2010/wordml" xmlns:w15="http://schemas.microsoft.com/office/word/2012/wordml" mc:Ignorable="w14 w15">
+<w:styles xmlns:mc="http://schemas.openxmlformats.org/markup-compatibility/2006" xmlns:r="http://schemas.openxmlformats.org/officeDocument/2006/relationships" xmlns:w="http://schemas.openxmlformats.org/wordprocessingml/2006/main" xmlns:w14="http://schemas.microsoft.com/office/word/2010/wordml" xmlns:w15="http://schemas.microsoft.com/office/word/2012/wordml" xmlns:w16cex="http://schemas.microsoft.com/office/word/2018/wordml/cex" xmlns:w16cid="http://schemas.microsoft.com/office/word/2016/wordml/cid" xmlns:w16="http://schemas.microsoft.com/office/word/2018/wordml" xmlns:w16se="http://schemas.microsoft.com/office/word/2015/wordml/symex" mc:Ignorable="w14 w15 w16se w16cid w16 w16cex">
   <w:docDefaults>
     <w:rPrDefault>
       <w:rPr>
@@ -1378,7 +1538,7 @@
     </w:rPrDefault>
     <w:pPrDefault/>
   </w:docDefaults>
-  <w:latentStyles w:defLockedState="0" w:defUIPriority="99" w:defSemiHidden="0" w:defUnhideWhenUsed="0" w:defQFormat="0" w:count="380">
+  <w:latentStyles w:defLockedState="0" w:defUIPriority="99" w:defSemiHidden="0" w:defUnhideWhenUsed="0" w:defQFormat="0" w:count="376">
     <w:lsdException w:name="Normal" w:uiPriority="0" w:qFormat="1"/>
     <w:lsdException w:name="heading 1" w:uiPriority="9" w:qFormat="1"/>
     <w:lsdException w:name="heading 2" w:semiHidden="1" w:uiPriority="9" w:unhideWhenUsed="1" w:qFormat="1"/>
@@ -1751,15 +1911,15 @@
     <w:lsdException w:name="List Table 6 Colorful Accent 6" w:uiPriority="51"/>
     <w:lsdException w:name="List Table 7 Colorful Accent 6" w:uiPriority="52"/>
   </w:latentStyles>
-  <w:style w:type="paragraph" w:default="1" w:styleId="Normal">
+  <w:style w:type="paragraph" w:default="1" w:styleId="Standard">
     <w:name w:val="Normal"/>
     <w:qFormat/>
     <w:rsid w:val="00435E17"/>
   </w:style>
-  <w:style w:type="paragraph" w:styleId="Heading1">
+  <w:style w:type="paragraph" w:styleId="berschrift1">
     <w:name w:val="heading 1"/>
-    <w:basedOn w:val="Normal"/>
-    <w:next w:val="Normal"/>
+    <w:basedOn w:val="Standard"/>
+    <w:next w:val="Standard"/>
     <w:qFormat/>
     <w:rsid w:val="00435E17"/>
     <w:pPr>
@@ -1778,13 +1938,13 @@
       <w:sz w:val="36"/>
     </w:rPr>
   </w:style>
-  <w:style w:type="character" w:default="1" w:styleId="DefaultParagraphFont">
+  <w:style w:type="character" w:default="1" w:styleId="Absatz-Standardschriftart">
     <w:name w:val="Default Paragraph Font"/>
     <w:uiPriority w:val="1"/>
     <w:semiHidden/>
     <w:unhideWhenUsed/>
   </w:style>
-  <w:style w:type="table" w:default="1" w:styleId="TableNormal">
+  <w:style w:type="table" w:default="1" w:styleId="NormaleTabelle">
     <w:name w:val="Normal Table"/>
     <w:uiPriority w:val="99"/>
     <w:semiHidden/>
@@ -1799,18 +1959,17 @@
       </w:tblCellMar>
     </w:tblPr>
   </w:style>
-  <w:style w:type="numbering" w:default="1" w:styleId="NoList">
+  <w:style w:type="numbering" w:default="1" w:styleId="KeineListe">
     <w:name w:val="No List"/>
     <w:uiPriority w:val="99"/>
     <w:semiHidden/>
     <w:unhideWhenUsed/>
   </w:style>
-  <w:style w:type="table" w:styleId="TableGrid">
+  <w:style w:type="table" w:styleId="Tabellenraster">
     <w:name w:val="Table Grid"/>
-    <w:basedOn w:val="TableNormal"/>
+    <w:basedOn w:val="NormaleTabelle"/>
     <w:rsid w:val="0010667E"/>
     <w:tblPr>
-      <w:tblInd w:w="0" w:type="dxa"/>
       <w:tblBorders>
         <w:top w:val="single" w:sz="4" w:space="0" w:color="auto"/>
         <w:left w:val="single" w:sz="4" w:space="0" w:color="auto"/>
@@ -1819,17 +1978,11 @@
         <w:insideH w:val="single" w:sz="4" w:space="0" w:color="auto"/>
         <w:insideV w:val="single" w:sz="4" w:space="0" w:color="auto"/>
       </w:tblBorders>
-      <w:tblCellMar>
-        <w:top w:w="0" w:type="dxa"/>
-        <w:left w:w="108" w:type="dxa"/>
-        <w:bottom w:w="0" w:type="dxa"/>
-        <w:right w:w="108" w:type="dxa"/>
-      </w:tblCellMar>
     </w:tblPr>
   </w:style>
-  <w:style w:type="paragraph" w:styleId="Header">
+  <w:style w:type="paragraph" w:styleId="Kopfzeile">
     <w:name w:val="header"/>
-    <w:basedOn w:val="Normal"/>
+    <w:basedOn w:val="Standard"/>
     <w:rsid w:val="00435E17"/>
     <w:pPr>
       <w:tabs>
@@ -1838,9 +1991,9 @@
       </w:tabs>
     </w:pPr>
   </w:style>
-  <w:style w:type="paragraph" w:styleId="Footer">
+  <w:style w:type="paragraph" w:styleId="Fuzeile">
     <w:name w:val="footer"/>
-    <w:basedOn w:val="Normal"/>
+    <w:basedOn w:val="Standard"/>
     <w:rsid w:val="00435E17"/>
     <w:pPr>
       <w:tabs>
@@ -1849,10 +2002,10 @@
       </w:tabs>
     </w:pPr>
   </w:style>
-  <w:style w:type="paragraph" w:styleId="BalloonText">
+  <w:style w:type="paragraph" w:styleId="Sprechblasentext">
     <w:name w:val="Balloon Text"/>
-    <w:basedOn w:val="Normal"/>
-    <w:link w:val="BalloonTextChar"/>
+    <w:basedOn w:val="Standard"/>
+    <w:link w:val="SprechblasentextZchn"/>
     <w:uiPriority w:val="99"/>
     <w:semiHidden/>
     <w:unhideWhenUsed/>
@@ -1863,10 +2016,10 @@
       <w:szCs w:val="16"/>
     </w:rPr>
   </w:style>
-  <w:style w:type="character" w:customStyle="1" w:styleId="BalloonTextChar">
-    <w:name w:val="Balloon Text Char"/>
-    <w:basedOn w:val="DefaultParagraphFont"/>
-    <w:link w:val="BalloonText"/>
+  <w:style w:type="character" w:customStyle="1" w:styleId="SprechblasentextZchn">
+    <w:name w:val="Sprechblasentext Zchn"/>
+    <w:basedOn w:val="Absatz-Standardschriftart"/>
+    <w:link w:val="Sprechblasentext"/>
     <w:uiPriority w:val="99"/>
     <w:semiHidden/>
     <w:rsid w:val="00FC3A31"/>
@@ -1875,6 +2028,17 @@
       <w:sz w:val="16"/>
       <w:szCs w:val="16"/>
     </w:rPr>
+  </w:style>
+  <w:style w:type="paragraph" w:styleId="Listenabsatz">
+    <w:name w:val="List Paragraph"/>
+    <w:basedOn w:val="Standard"/>
+    <w:uiPriority w:val="34"/>
+    <w:qFormat/>
+    <w:rsid w:val="005A0EA6"/>
+    <w:pPr>
+      <w:ind w:left="720"/>
+      <w:contextualSpacing/>
+    </w:pPr>
   </w:style>
 </w:styles>
 </file>
